--- a/documentos/docWordAcc.docx
+++ b/documentos/docWordAcc.docx
@@ -899,16 +899,30 @@
         <w:t xml:space="preserve">La definición de enfermedad rara varía según el país y la organización que la clasifique. En Estados Unidos, por ejemplo, una enfermedad es considerada rara si afecta a menos de 200,000 personas en total. El órgano gubernamental más importante de Estados Unidos en cuanto a la regulación de enfermedades raras es la </w:t>
       </w:r>
       <w:r>
+        <w:rPr>
+          <w:lang w:val="en-GB"/>
+        </w:rPr>
         <w:t>Food and Drug Administration</w:t>
       </w:r>
       <w:r>
         <w:t xml:space="preserve"> (FDA), las define como: “</w:t>
       </w:r>
       <w:r>
-        <w:t>A rare disease is defined as any disease or condition that affects fewer than 200,000 people in the United States at any given time.</w:t>
-      </w:r>
-      <w:r>
-        <w:t>” Mientras que en la Unión Europea, una enfermedad es rara si tiene una prevalencia inferior a 5 casos por cada 10,000 habitantes. A pesar de su baja prevalencia individual, el número de personas afectadas por enfermedades raras en su conjunto es considerable.</w:t>
+        <w:rPr>
+          <w:lang w:val="en-GB"/>
+        </w:rPr>
+        <w:t>A rare disease is defined as any disease or condition that affects fewer than 200,000 people in the United States at any given time.”</w:t>
+      </w:r>
+      <w:r>
+        <w:t xml:space="preserve"> Mientras </w:t>
+      </w:r>
+      <w:proofErr w:type="gramStart"/>
+      <w:r>
+        <w:t>que</w:t>
+      </w:r>
+      <w:proofErr w:type="gramEnd"/>
+      <w:r>
+        <w:t xml:space="preserve"> en la Unión Europea, una enfermedad es rara si tiene una prevalencia inferior a 5 casos por cada 10,000 habitantes. A pesar de su baja prevalencia individual, el número de personas afectadas por enfermedades raras en su conjunto es considerable.</w:t>
       </w:r>
     </w:p>
     <w:p>
@@ -1060,7 +1074,15 @@
         </w:numPr>
       </w:pPr>
       <w:r>
-        <w:t xml:space="preserve">Enfermedades Infecciosas Raras: Aunque menos comunes, existen enfermedades raras causadas por infecciones virales, bacterianas o parasitarias. Un ejemplo es la enfermedad de Chagas congénita, que se transmite de madre a hijo y puede provocar problemas cardíacos graves. También está la enfermedad de Lyme crónica, que aunque es causada por una infección bacteriana común, en algunos casos evoluciona hacia </w:t>
+        <w:t xml:space="preserve">Enfermedades Infecciosas Raras: Aunque menos comunes, existen enfermedades raras causadas por infecciones virales, bacterianas o parasitarias. Un ejemplo es la enfermedad de Chagas congénita, que se transmite de madre a hijo y puede provocar problemas cardíacos graves. También está la enfermedad de Lyme crónica, </w:t>
+      </w:r>
+      <w:proofErr w:type="gramStart"/>
+      <w:r>
+        <w:t>que</w:t>
+      </w:r>
+      <w:proofErr w:type="gramEnd"/>
+      <w:r>
+        <w:t xml:space="preserve"> aunque es causada por una infección bacteriana común, en algunos casos evoluciona hacia </w:t>
       </w:r>
       <w:r>
         <w:lastRenderedPageBreak/>
@@ -1731,6 +1753,7 @@
         <w:rPr>
           <w:b/>
           <w:bCs/>
+          <w:lang w:val="en-GB"/>
         </w:rPr>
         <w:t>Food and Drug Administration</w:t>
       </w:r>
@@ -1779,6 +1802,7 @@
         <w:rPr>
           <w:b/>
           <w:bCs/>
+          <w:lang w:val="en-GB"/>
         </w:rPr>
         <w:t>Cystic Fibrosis Transmembrane Conductance Regulator</w:t>
       </w:r>
@@ -1853,8 +1877,6 @@
         <w:t xml:space="preserve"> Replicación de un segmento grande de ADN dentro de un cromosoma, resultando en la presencia adicional de uno o más genes, lo que puede alterar la expresión genética y causar problemas en el desarrollo y salud del organismo.</w:t>
       </w:r>
     </w:p>
-    <w:p/>
-    <w:p/>
     <w:sectPr>
       <w:footerReference w:type="default" r:id="rId12"/>
       <w:pgSz w:w="11906" w:h="16838"/>
